--- a/outputs/exp_fair_table.docx
+++ b/outputs/exp_fair_table.docx
@@ -4,7 +4,6 @@
   <w:body>
     <w:tbl xmlns:w="http://schemas.openxmlformats.org/wordprocessingml/2006/main" xmlns:r="http://schemas.openxmlformats.org/officeDocument/2006/relationships" xmlns:w14="http://schemas.microsoft.com/office/word/2010/wordml" xmlns:wp="http://schemas.openxmlformats.org/drawingml/2006/wordprocessingDrawing" xmlns:a="http://schemas.openxmlformats.org/drawingml/2006/main" xmlns:pic="http://schemas.openxmlformats.org/drawingml/2006/picture">
       <w:tblPr>
-        NA"/&gt;
         <w:tblLayout w:type="fixed"/>
         <w:jc w:val="center"/>
         <w:tblLook w:firstRow="1" w:lastRow="0" w:firstColumn="0" w:lastColumn="0" w:noHBand="0" w:noVBand="1"/>

--- a/outputs/exp_fair_table.docx
+++ b/outputs/exp_fair_table.docx
@@ -11,7 +11,7 @@
       <w:tblGrid>
         <w:gridCol w:w="2185"/>
         <w:gridCol w:w="2401"/>
-        <w:gridCol w:w="6578"/>
+        <w:gridCol w:w="8128"/>
       </w:tblGrid>
       <w:tr>
         <w:trPr>
@@ -770,7 +770,7 @@
       <w:tr>
         <w:trPr>
           <w:cantSplit/>
-          <w:trHeight w:val="620" w:hRule="auto"/>
+          <w:trHeight w:val="624" w:hRule="auto"/>
         </w:trPr>
         <w:tc>
           <w:tcPr>
@@ -797,65 +797,65 @@
                 <w:szCs w:val="22"/>
                 <w:color w:val="000000"/>
               </w:rPr>
-              <w:t xml:space="preserve">May 2020</w:t>
-            </w:r>
-          </w:p>
-        </w:tc>
-        <w:tc>
-          <w:tcPr>
-            <w:tcBorders/>
-            <w:shd w:val="clear" w:color="auto" w:fill="FFFFFF"/>
-            <w:tcMar>
-              <w:top w:w="0" w:type="dxa"/>
-              <w:bottom w:w="0" w:type="dxa"/>
-              <w:left w:w="0" w:type="dxa"/>
-              <w:right w:w="0" w:type="dxa"/>
-            </w:tcMar>
-            <w:vAlign w:val="center"/>
-          </w:tcPr>
-          <w:p>
-            <w:pPr>
-              <w:jc w:val="left"/>
-              <w:spacing w:after="100" w:before="100" w:line="240"/>
-              <w:ind w:firstLine="0" w:left="100" w:right="100"/>
-            </w:pPr>
-            <w:r xmlns:w="http://schemas.openxmlformats.org/wordprocessingml/2006/main" xmlns:wp="http://schemas.openxmlformats.org/drawingml/2006/wordprocessingDrawing" xmlns:r="http://schemas.openxmlformats.org/officeDocument/2006/relationships" xmlns:w14="http://schemas.microsoft.com/office/word/2010/wordml">
-              <w:rPr>
-                <w:rFonts w:ascii="DejaVu Sans" w:hAnsi="DejaVu Sans" w:eastAsia="DejaVu Sans" w:cs="DejaVu Sans"/>
-                <w:sz w:val="22"/>
-                <w:szCs w:val="22"/>
-                <w:color w:val="000000"/>
-              </w:rPr>
-              <w:t xml:space="preserve">16.79%</w:t>
-            </w:r>
-          </w:p>
-        </w:tc>
-        <w:tc>
-          <w:tcPr>
-            <w:tcBorders/>
-            <w:shd w:val="clear" w:color="auto" w:fill="FFFFFF"/>
-            <w:tcMar>
-              <w:top w:w="0" w:type="dxa"/>
-              <w:bottom w:w="0" w:type="dxa"/>
-              <w:left w:w="0" w:type="dxa"/>
-              <w:right w:w="0" w:type="dxa"/>
-            </w:tcMar>
-            <w:vAlign w:val="center"/>
-          </w:tcPr>
-          <w:p>
-            <w:pPr>
-              <w:jc w:val="left"/>
-              <w:spacing w:after="100" w:before="100" w:line="240"/>
-              <w:ind w:firstLine="0" w:left="100" w:right="100"/>
-            </w:pPr>
-            <w:r xmlns:w="http://schemas.openxmlformats.org/wordprocessingml/2006/main" xmlns:wp="http://schemas.openxmlformats.org/drawingml/2006/wordprocessingDrawing" xmlns:r="http://schemas.openxmlformats.org/officeDocument/2006/relationships" xmlns:w14="http://schemas.microsoft.com/office/word/2010/wordml">
-              <w:rPr>
-                <w:rFonts w:ascii="DejaVu Sans" w:hAnsi="DejaVu Sans" w:eastAsia="DejaVu Sans" w:cs="DejaVu Sans"/>
-                <w:sz w:val="22"/>
-                <w:szCs w:val="22"/>
-                <w:color w:val="000000"/>
-              </w:rPr>
-              <w:t xml:space="preserve">Witnessed COVID discrimination </w:t>
+              <w:t xml:space="preserve">November 2020</w:t>
+            </w:r>
+          </w:p>
+        </w:tc>
+        <w:tc>
+          <w:tcPr>
+            <w:tcBorders/>
+            <w:shd w:val="clear" w:color="auto" w:fill="FFFFFF"/>
+            <w:tcMar>
+              <w:top w:w="0" w:type="dxa"/>
+              <w:bottom w:w="0" w:type="dxa"/>
+              <w:left w:w="0" w:type="dxa"/>
+              <w:right w:w="0" w:type="dxa"/>
+            </w:tcMar>
+            <w:vAlign w:val="center"/>
+          </w:tcPr>
+          <w:p>
+            <w:pPr>
+              <w:jc w:val="left"/>
+              <w:spacing w:after="100" w:before="100" w:line="240"/>
+              <w:ind w:firstLine="0" w:left="100" w:right="100"/>
+            </w:pPr>
+            <w:r xmlns:w="http://schemas.openxmlformats.org/wordprocessingml/2006/main" xmlns:wp="http://schemas.openxmlformats.org/drawingml/2006/wordprocessingDrawing" xmlns:r="http://schemas.openxmlformats.org/officeDocument/2006/relationships" xmlns:w14="http://schemas.microsoft.com/office/word/2010/wordml">
+              <w:rPr>
+                <w:rFonts w:ascii="DejaVu Sans" w:hAnsi="DejaVu Sans" w:eastAsia="DejaVu Sans" w:cs="DejaVu Sans"/>
+                <w:sz w:val="22"/>
+                <w:szCs w:val="22"/>
+                <w:color w:val="000000"/>
+              </w:rPr>
+              <w:t xml:space="preserve">75.81%</w:t>
+            </w:r>
+          </w:p>
+        </w:tc>
+        <w:tc>
+          <w:tcPr>
+            <w:tcBorders/>
+            <w:shd w:val="clear" w:color="auto" w:fill="FFFFFF"/>
+            <w:tcMar>
+              <w:top w:w="0" w:type="dxa"/>
+              <w:bottom w:w="0" w:type="dxa"/>
+              <w:left w:w="0" w:type="dxa"/>
+              <w:right w:w="0" w:type="dxa"/>
+            </w:tcMar>
+            <w:vAlign w:val="center"/>
+          </w:tcPr>
+          <w:p>
+            <w:pPr>
+              <w:jc w:val="left"/>
+              <w:spacing w:after="100" w:before="100" w:line="240"/>
+              <w:ind w:firstLine="0" w:left="100" w:right="100"/>
+            </w:pPr>
+            <w:r xmlns:w="http://schemas.openxmlformats.org/wordprocessingml/2006/main" xmlns:wp="http://schemas.openxmlformats.org/drawingml/2006/wordprocessingDrawing" xmlns:r="http://schemas.openxmlformats.org/officeDocument/2006/relationships" xmlns:w14="http://schemas.microsoft.com/office/word/2010/wordml">
+              <w:rPr>
+                <w:rFonts w:ascii="DejaVu Sans" w:hAnsi="DejaVu Sans" w:eastAsia="DejaVu Sans" w:cs="DejaVu Sans"/>
+                <w:sz w:val="22"/>
+                <w:szCs w:val="22"/>
+                <w:color w:val="000000"/>
+              </w:rPr>
+              <w:t xml:space="preserve">Experienced COVID discrimination due to race </w:t>
               <w:br/>
               <w:t xml:space="preserve">(due to race: 76.53%)</w:t>
             </w:r>
@@ -865,7 +865,286 @@
       <w:tr>
         <w:trPr>
           <w:cantSplit/>
-          <w:trHeight w:val="581" w:hRule="auto"/>
+          <w:trHeight w:val="624" w:hRule="auto"/>
+        </w:trPr>
+        <w:tc>
+          <w:tcPr>
+            <w:tcBorders/>
+            <w:shd w:val="clear" w:color="auto" w:fill="FFFFFF"/>
+            <w:tcMar>
+              <w:top w:w="0" w:type="dxa"/>
+              <w:bottom w:w="0" w:type="dxa"/>
+              <w:left w:w="0" w:type="dxa"/>
+              <w:right w:w="0" w:type="dxa"/>
+            </w:tcMar>
+            <w:vAlign w:val="center"/>
+          </w:tcPr>
+          <w:p>
+            <w:pPr>
+              <w:jc w:val="left"/>
+              <w:spacing w:after="100" w:before="100" w:line="240"/>
+              <w:ind w:firstLine="0" w:left="100" w:right="100"/>
+            </w:pPr>
+            <w:r xmlns:w="http://schemas.openxmlformats.org/wordprocessingml/2006/main" xmlns:wp="http://schemas.openxmlformats.org/drawingml/2006/wordprocessingDrawing" xmlns:r="http://schemas.openxmlformats.org/officeDocument/2006/relationships" xmlns:w14="http://schemas.microsoft.com/office/word/2010/wordml">
+              <w:rPr>
+                <w:rFonts w:ascii="DejaVu Sans" w:hAnsi="DejaVu Sans" w:eastAsia="DejaVu Sans" w:cs="DejaVu Sans"/>
+                <w:sz w:val="22"/>
+                <w:szCs w:val="22"/>
+                <w:color w:val="000000"/>
+              </w:rPr>
+              <w:t xml:space="preserve">May 2020</w:t>
+            </w:r>
+          </w:p>
+        </w:tc>
+        <w:tc>
+          <w:tcPr>
+            <w:tcBorders/>
+            <w:shd w:val="clear" w:color="auto" w:fill="FFFFFF"/>
+            <w:tcMar>
+              <w:top w:w="0" w:type="dxa"/>
+              <w:bottom w:w="0" w:type="dxa"/>
+              <w:left w:w="0" w:type="dxa"/>
+              <w:right w:w="0" w:type="dxa"/>
+            </w:tcMar>
+            <w:vAlign w:val="center"/>
+          </w:tcPr>
+          <w:p>
+            <w:pPr>
+              <w:jc w:val="left"/>
+              <w:spacing w:after="100" w:before="100" w:line="240"/>
+              <w:ind w:firstLine="0" w:left="100" w:right="100"/>
+            </w:pPr>
+            <w:r xmlns:w="http://schemas.openxmlformats.org/wordprocessingml/2006/main" xmlns:wp="http://schemas.openxmlformats.org/drawingml/2006/wordprocessingDrawing" xmlns:r="http://schemas.openxmlformats.org/officeDocument/2006/relationships" xmlns:w14="http://schemas.microsoft.com/office/word/2010/wordml">
+              <w:rPr>
+                <w:rFonts w:ascii="DejaVu Sans" w:hAnsi="DejaVu Sans" w:eastAsia="DejaVu Sans" w:cs="DejaVu Sans"/>
+                <w:sz w:val="22"/>
+                <w:szCs w:val="22"/>
+                <w:color w:val="000000"/>
+              </w:rPr>
+              <w:t xml:space="preserve">9.57%</w:t>
+            </w:r>
+          </w:p>
+        </w:tc>
+        <w:tc>
+          <w:tcPr>
+            <w:tcBorders/>
+            <w:shd w:val="clear" w:color="auto" w:fill="FFFFFF"/>
+            <w:tcMar>
+              <w:top w:w="0" w:type="dxa"/>
+              <w:bottom w:w="0" w:type="dxa"/>
+              <w:left w:w="0" w:type="dxa"/>
+              <w:right w:w="0" w:type="dxa"/>
+            </w:tcMar>
+            <w:vAlign w:val="center"/>
+          </w:tcPr>
+          <w:p>
+            <w:pPr>
+              <w:jc w:val="left"/>
+              <w:spacing w:after="100" w:before="100" w:line="240"/>
+              <w:ind w:firstLine="0" w:left="100" w:right="100"/>
+            </w:pPr>
+            <w:r xmlns:w="http://schemas.openxmlformats.org/wordprocessingml/2006/main" xmlns:wp="http://schemas.openxmlformats.org/drawingml/2006/wordprocessingDrawing" xmlns:r="http://schemas.openxmlformats.org/officeDocument/2006/relationships" xmlns:w14="http://schemas.microsoft.com/office/word/2010/wordml">
+              <w:rPr>
+                <w:rFonts w:ascii="DejaVu Sans" w:hAnsi="DejaVu Sans" w:eastAsia="DejaVu Sans" w:cs="DejaVu Sans"/>
+                <w:sz w:val="22"/>
+                <w:szCs w:val="22"/>
+                <w:color w:val="000000"/>
+              </w:rPr>
+              <w:t xml:space="preserve">Experienced COVID-19 discrimination</w:t>
+            </w:r>
+          </w:p>
+        </w:tc>
+      </w:tr>
+      <w:tr>
+        <w:trPr>
+          <w:cantSplit/>
+          <w:trHeight w:val="624" w:hRule="auto"/>
+        </w:trPr>
+        <w:tc>
+          <w:tcPr>
+            <w:tcBorders/>
+            <w:shd w:val="clear" w:color="auto" w:fill="FFFFFF"/>
+            <w:tcMar>
+              <w:top w:w="0" w:type="dxa"/>
+              <w:bottom w:w="0" w:type="dxa"/>
+              <w:left w:w="0" w:type="dxa"/>
+              <w:right w:w="0" w:type="dxa"/>
+            </w:tcMar>
+            <w:vAlign w:val="center"/>
+          </w:tcPr>
+          <w:p>
+            <w:pPr>
+              <w:jc w:val="left"/>
+              <w:spacing w:after="100" w:before="100" w:line="240"/>
+              <w:ind w:firstLine="0" w:left="100" w:right="100"/>
+            </w:pPr>
+            <w:r xmlns:w="http://schemas.openxmlformats.org/wordprocessingml/2006/main" xmlns:wp="http://schemas.openxmlformats.org/drawingml/2006/wordprocessingDrawing" xmlns:r="http://schemas.openxmlformats.org/officeDocument/2006/relationships" xmlns:w14="http://schemas.microsoft.com/office/word/2010/wordml">
+              <w:rPr>
+                <w:rFonts w:ascii="DejaVu Sans" w:hAnsi="DejaVu Sans" w:eastAsia="DejaVu Sans" w:cs="DejaVu Sans"/>
+                <w:sz w:val="22"/>
+                <w:szCs w:val="22"/>
+                <w:color w:val="000000"/>
+              </w:rPr>
+              <w:t xml:space="preserve">November 2020</w:t>
+            </w:r>
+          </w:p>
+        </w:tc>
+        <w:tc>
+          <w:tcPr>
+            <w:tcBorders/>
+            <w:shd w:val="clear" w:color="auto" w:fill="FFFFFF"/>
+            <w:tcMar>
+              <w:top w:w="0" w:type="dxa"/>
+              <w:bottom w:w="0" w:type="dxa"/>
+              <w:left w:w="0" w:type="dxa"/>
+              <w:right w:w="0" w:type="dxa"/>
+            </w:tcMar>
+            <w:vAlign w:val="center"/>
+          </w:tcPr>
+          <w:p>
+            <w:pPr>
+              <w:jc w:val="left"/>
+              <w:spacing w:after="100" w:before="100" w:line="240"/>
+              <w:ind w:firstLine="0" w:left="100" w:right="100"/>
+            </w:pPr>
+            <w:r xmlns:w="http://schemas.openxmlformats.org/wordprocessingml/2006/main" xmlns:wp="http://schemas.openxmlformats.org/drawingml/2006/wordprocessingDrawing" xmlns:r="http://schemas.openxmlformats.org/officeDocument/2006/relationships" xmlns:w14="http://schemas.microsoft.com/office/word/2010/wordml">
+              <w:rPr>
+                <w:rFonts w:ascii="DejaVu Sans" w:hAnsi="DejaVu Sans" w:eastAsia="DejaVu Sans" w:cs="DejaVu Sans"/>
+                <w:sz w:val="22"/>
+                <w:szCs w:val="22"/>
+                <w:color w:val="000000"/>
+              </w:rPr>
+              <w:t xml:space="preserve">10.32%</w:t>
+            </w:r>
+          </w:p>
+        </w:tc>
+        <w:tc>
+          <w:tcPr>
+            <w:tcBorders/>
+            <w:shd w:val="clear" w:color="auto" w:fill="FFFFFF"/>
+            <w:tcMar>
+              <w:top w:w="0" w:type="dxa"/>
+              <w:bottom w:w="0" w:type="dxa"/>
+              <w:left w:w="0" w:type="dxa"/>
+              <w:right w:w="0" w:type="dxa"/>
+            </w:tcMar>
+            <w:vAlign w:val="center"/>
+          </w:tcPr>
+          <w:p>
+            <w:pPr>
+              <w:jc w:val="left"/>
+              <w:spacing w:after="100" w:before="100" w:line="240"/>
+              <w:ind w:firstLine="0" w:left="100" w:right="100"/>
+            </w:pPr>
+            <w:r xmlns:w="http://schemas.openxmlformats.org/wordprocessingml/2006/main" xmlns:wp="http://schemas.openxmlformats.org/drawingml/2006/wordprocessingDrawing" xmlns:r="http://schemas.openxmlformats.org/officeDocument/2006/relationships" xmlns:w14="http://schemas.microsoft.com/office/word/2010/wordml">
+              <w:rPr>
+                <w:rFonts w:ascii="DejaVu Sans" w:hAnsi="DejaVu Sans" w:eastAsia="DejaVu Sans" w:cs="DejaVu Sans"/>
+                <w:sz w:val="22"/>
+                <w:szCs w:val="22"/>
+                <w:color w:val="000000"/>
+              </w:rPr>
+              <w:t xml:space="preserve">Experienced COVID-19 discrimination</w:t>
+            </w:r>
+          </w:p>
+        </w:tc>
+      </w:tr>
+      <w:tr>
+        <w:trPr>
+          <w:cantSplit/>
+          <w:trHeight w:val="624" w:hRule="auto"/>
+        </w:trPr>
+        <w:tc>
+          <w:tcPr>
+            <w:tcBorders/>
+            <w:shd w:val="clear" w:color="auto" w:fill="FFFFFF"/>
+            <w:tcMar>
+              <w:top w:w="0" w:type="dxa"/>
+              <w:bottom w:w="0" w:type="dxa"/>
+              <w:left w:w="0" w:type="dxa"/>
+              <w:right w:w="0" w:type="dxa"/>
+            </w:tcMar>
+            <w:vAlign w:val="center"/>
+          </w:tcPr>
+          <w:p>
+            <w:pPr>
+              <w:jc w:val="left"/>
+              <w:spacing w:after="100" w:before="100" w:line="240"/>
+              <w:ind w:firstLine="0" w:left="100" w:right="100"/>
+            </w:pPr>
+            <w:r xmlns:w="http://schemas.openxmlformats.org/wordprocessingml/2006/main" xmlns:wp="http://schemas.openxmlformats.org/drawingml/2006/wordprocessingDrawing" xmlns:r="http://schemas.openxmlformats.org/officeDocument/2006/relationships" xmlns:w14="http://schemas.microsoft.com/office/word/2010/wordml">
+              <w:rPr>
+                <w:rFonts w:ascii="DejaVu Sans" w:hAnsi="DejaVu Sans" w:eastAsia="DejaVu Sans" w:cs="DejaVu Sans"/>
+                <w:sz w:val="22"/>
+                <w:szCs w:val="22"/>
+                <w:color w:val="000000"/>
+              </w:rPr>
+              <w:t xml:space="preserve">May 2020</w:t>
+            </w:r>
+          </w:p>
+        </w:tc>
+        <w:tc>
+          <w:tcPr>
+            <w:tcBorders/>
+            <w:shd w:val="clear" w:color="auto" w:fill="FFFFFF"/>
+            <w:tcMar>
+              <w:top w:w="0" w:type="dxa"/>
+              <w:bottom w:w="0" w:type="dxa"/>
+              <w:left w:w="0" w:type="dxa"/>
+              <w:right w:w="0" w:type="dxa"/>
+            </w:tcMar>
+            <w:vAlign w:val="center"/>
+          </w:tcPr>
+          <w:p>
+            <w:pPr>
+              <w:jc w:val="left"/>
+              <w:spacing w:after="100" w:before="100" w:line="240"/>
+              <w:ind w:firstLine="0" w:left="100" w:right="100"/>
+            </w:pPr>
+            <w:r xmlns:w="http://schemas.openxmlformats.org/wordprocessingml/2006/main" xmlns:wp="http://schemas.openxmlformats.org/drawingml/2006/wordprocessingDrawing" xmlns:r="http://schemas.openxmlformats.org/officeDocument/2006/relationships" xmlns:w14="http://schemas.microsoft.com/office/word/2010/wordml">
+              <w:rPr>
+                <w:rFonts w:ascii="DejaVu Sans" w:hAnsi="DejaVu Sans" w:eastAsia="DejaVu Sans" w:cs="DejaVu Sans"/>
+                <w:sz w:val="22"/>
+                <w:szCs w:val="22"/>
+                <w:color w:val="000000"/>
+              </w:rPr>
+              <w:t xml:space="preserve">65.31%</w:t>
+            </w:r>
+          </w:p>
+        </w:tc>
+        <w:tc>
+          <w:tcPr>
+            <w:tcBorders/>
+            <w:shd w:val="clear" w:color="auto" w:fill="FFFFFF"/>
+            <w:tcMar>
+              <w:top w:w="0" w:type="dxa"/>
+              <w:bottom w:w="0" w:type="dxa"/>
+              <w:left w:w="0" w:type="dxa"/>
+              <w:right w:w="0" w:type="dxa"/>
+            </w:tcMar>
+            <w:vAlign w:val="center"/>
+          </w:tcPr>
+          <w:p>
+            <w:pPr>
+              <w:jc w:val="left"/>
+              <w:spacing w:after="100" w:before="100" w:line="240"/>
+              <w:ind w:firstLine="0" w:left="100" w:right="100"/>
+            </w:pPr>
+            <w:r xmlns:w="http://schemas.openxmlformats.org/wordprocessingml/2006/main" xmlns:wp="http://schemas.openxmlformats.org/drawingml/2006/wordprocessingDrawing" xmlns:r="http://schemas.openxmlformats.org/officeDocument/2006/relationships" xmlns:w14="http://schemas.microsoft.com/office/word/2010/wordml">
+              <w:rPr>
+                <w:rFonts w:ascii="DejaVu Sans" w:hAnsi="DejaVu Sans" w:eastAsia="DejaVu Sans" w:cs="DejaVu Sans"/>
+                <w:sz w:val="22"/>
+                <w:szCs w:val="22"/>
+                <w:color w:val="000000"/>
+              </w:rPr>
+              <w:t xml:space="preserve">Experienced COVID discrimination due to Asian race</w:t>
+            </w:r>
+          </w:p>
+        </w:tc>
+      </w:tr>
+      <w:tr>
+        <w:trPr>
+          <w:cantSplit/>
+          <w:trHeight w:val="624" w:hRule="auto"/>
         </w:trPr>
         <w:tc>
           <w:tcPr>
@@ -925,7 +1204,7 @@
                 <w:szCs w:val="22"/>
                 <w:color w:val="000000"/>
               </w:rPr>
-              <w:t xml:space="preserve">60.94%</w:t>
+              <w:t xml:space="preserve">62.9%</w:t>
             </w:r>
           </w:p>
         </w:tc>
@@ -956,7 +1235,7 @@
                 <w:szCs w:val="22"/>
                 <w:color w:val="000000"/>
               </w:rPr>
-              <w:t xml:space="preserve">Witnessed COVID discrimination</w:t>
+              <w:t xml:space="preserve">Experienced COVID discrimination due to Asian race</w:t>
             </w:r>
           </w:p>
         </w:tc>
